--- a/CDWeb1-NhomH-Report-Project-Overview.docx
+++ b/CDWeb1-NhomH-Report-Project-Overview.docx
@@ -10005,20 +10005,6 @@
       </w:r>
       <w:bookmarkEnd w:id="3"/>
       <w:bookmarkEnd w:id="4"/>
-      <w:r>
-        <w:rPr>
-          <w:rFonts w:cs="Times New Roman"/>
-          <w:sz w:val="44"/>
-        </w:rPr>
-        <w:t xml:space="preserve"> </w:t>
-      </w:r>
-      <w:r>
-        <w:rPr>
-          <w:rFonts w:cs="Times New Roman"/>
-          <w:sz w:val="44"/>
-        </w:rPr>
-        <w:br/>
-      </w:r>
     </w:p>
     <w:p>
       <w:pPr>
@@ -10035,6 +10021,54 @@
           <w:rFonts w:cs="Times New Roman"/>
           <w:sz w:val="44"/>
         </w:rPr>
+        <w:fldChar w:fldCharType="begin"/>
+      </w:r>
+      <w:r>
+        <w:rPr>
+          <w:rFonts w:cs="Times New Roman"/>
+          <w:sz w:val="44"/>
+        </w:rPr>
+        <w:instrText xml:space="preserve"> REF _Ref5172797 \h </w:instrText>
+      </w:r>
+      <w:r>
+        <w:rPr>
+          <w:rFonts w:cs="Times New Roman"/>
+          <w:sz w:val="44"/>
+        </w:rPr>
+      </w:r>
+      <w:r>
+        <w:rPr>
+          <w:rFonts w:cs="Times New Roman"/>
+          <w:sz w:val="44"/>
+        </w:rPr>
+        <w:fldChar w:fldCharType="separate"/>
+      </w:r>
+      <w:r>
+        <w:t xml:space="preserve">Hình </w:t>
+      </w:r>
+      <w:r>
+        <w:rPr>
+          <w:noProof/>
+        </w:rPr>
+        <w:t>1</w:t>
+      </w:r>
+      <w:r>
+        <w:t>.1 Research</w:t>
+      </w:r>
+      <w:r>
+        <w:rPr>
+          <w:rFonts w:cs="Times New Roman"/>
+          <w:sz w:val="44"/>
+        </w:rPr>
+        <w:fldChar w:fldCharType="end"/>
+      </w:r>
+      <w:bookmarkStart w:id="5" w:name="_GoBack"/>
+      <w:bookmarkEnd w:id="5"/>
+      <w:r>
+        <w:rPr>
+          <w:rFonts w:cs="Times New Roman"/>
+          <w:sz w:val="44"/>
+        </w:rPr>
         <w:br w:type="page"/>
       </w:r>
     </w:p>
@@ -10046,7 +10080,7 @@
           <w:sz w:val="44"/>
         </w:rPr>
       </w:pPr>
-      <w:bookmarkStart w:id="5" w:name="_Toc5112446"/>
+      <w:bookmarkStart w:id="6" w:name="_Toc5112446"/>
       <w:r>
         <w:rPr>
           <w:rFonts w:cs="Times New Roman"/>
@@ -10055,7 +10089,7 @@
         <w:lastRenderedPageBreak/>
         <w:t>Link github</w:t>
       </w:r>
-      <w:bookmarkEnd w:id="5"/>
+      <w:bookmarkEnd w:id="6"/>
     </w:p>
     <w:tbl>
       <w:tblPr>
@@ -10125,7 +10159,21 @@
                 <w:rFonts w:ascii="Times New Roman" w:hAnsi="Times New Roman" w:cs="Times New Roman"/>
                 <w:sz w:val="28"/>
               </w:rPr>
-              <w:t>Test1 +Test2</w:t>
+              <w:t>Test1 +</w:t>
+            </w:r>
+            <w:r>
+              <w:rPr>
+                <w:rFonts w:ascii="Times New Roman" w:hAnsi="Times New Roman" w:cs="Times New Roman"/>
+                <w:sz w:val="28"/>
+              </w:rPr>
+              <w:t xml:space="preserve"> </w:t>
+            </w:r>
+            <w:r>
+              <w:rPr>
+                <w:rFonts w:ascii="Times New Roman" w:hAnsi="Times New Roman" w:cs="Times New Roman"/>
+                <w:sz w:val="28"/>
+              </w:rPr>
+              <w:t>Test2</w:t>
             </w:r>
           </w:p>
         </w:tc>
@@ -10404,32 +10452,14 @@
         </w:rPr>
         <w:t xml:space="preserve">Research: </w:t>
       </w:r>
-      <w:bookmarkStart w:id="6" w:name="_GoBack"/>
-      <w:bookmarkEnd w:id="6"/>
-      <w:r>
-        <w:fldChar w:fldCharType="begin"/>
-      </w:r>
-      <w:r>
-        <w:instrText xml:space="preserve"> HYPERLINK "</w:instrText>
-      </w:r>
-      <w:r>
-        <w:instrText>https://github.com/phamleminhphu/cdweb1-research</w:instrText>
-      </w:r>
-      <w:r>
-        <w:instrText xml:space="preserve">" </w:instrText>
-      </w:r>
-      <w:r>
-        <w:fldChar w:fldCharType="separate"/>
-      </w:r>
-      <w:r>
-        <w:rPr>
-          <w:rStyle w:val="Hyperlink"/>
-        </w:rPr>
-        <w:t>https://github.com/phamleminhphu/cdweb1-research</w:t>
-      </w:r>
-      <w:r>
-        <w:fldChar w:fldCharType="end"/>
-      </w:r>
+      <w:hyperlink r:id="rId10" w:history="1">
+        <w:r>
+          <w:rPr>
+            <w:rStyle w:val="Hyperlink"/>
+          </w:rPr>
+          <w:t>https://github.com/phamleminhphu/cdweb1-research</w:t>
+        </w:r>
+      </w:hyperlink>
     </w:p>
     <w:p>
       <w:pPr>
@@ -10445,6 +10475,14 @@
         </w:rPr>
         <w:t xml:space="preserve">Báo cáo: </w:t>
       </w:r>
+      <w:hyperlink r:id="rId11" w:history="1">
+        <w:r>
+          <w:rPr>
+            <w:rStyle w:val="Hyperlink"/>
+          </w:rPr>
+          <w:t>https://github.com/phamleminhphu/cdweb1-baocao-nhomH</w:t>
+        </w:r>
+      </w:hyperlink>
       <w:r>
         <w:rPr>
           <w:rFonts w:ascii="Times New Roman" w:hAnsi="Times New Roman" w:cs="Times New Roman"/>
@@ -10486,11 +10524,345 @@
       </w:pPr>
       <w:r>
         <w:rPr>
-          <w:rFonts w:ascii="Times New Roman" w:hAnsi="Times New Roman" w:cs="Times New Roman"/>
-          <w:sz w:val="28"/>
-        </w:rPr>
-        <w:t>So sánh các các folder hay file trong 2 cây thư mục khác nhau</w:t>
-      </w:r>
+          <w:noProof/>
+        </w:rPr>
+        <mc:AlternateContent>
+          <mc:Choice Requires="wps">
+            <w:drawing>
+              <wp:anchor distT="0" distB="0" distL="114300" distR="114300" simplePos="0" relativeHeight="251660288" behindDoc="0" locked="0" layoutInCell="1" allowOverlap="1" wp14:anchorId="36E03E10" wp14:editId="68865989">
+                <wp:simplePos x="0" y="0"/>
+                <wp:positionH relativeFrom="column">
+                  <wp:posOffset>0</wp:posOffset>
+                </wp:positionH>
+                <wp:positionV relativeFrom="paragraph">
+                  <wp:posOffset>3232785</wp:posOffset>
+                </wp:positionV>
+                <wp:extent cx="5943600" cy="635"/>
+                <wp:effectExtent l="0" t="0" r="0" b="0"/>
+                <wp:wrapSquare wrapText="bothSides"/>
+                <wp:docPr id="2" name="Text Box 2"/>
+                <wp:cNvGraphicFramePr/>
+                <a:graphic xmlns:a="http://schemas.openxmlformats.org/drawingml/2006/main">
+                  <a:graphicData uri="http://schemas.microsoft.com/office/word/2010/wordprocessingShape">
+                    <wps:wsp>
+                      <wps:cNvSpPr txBox="1"/>
+                      <wps:spPr>
+                        <a:xfrm>
+                          <a:off x="0" y="0"/>
+                          <a:ext cx="5943600" cy="635"/>
+                        </a:xfrm>
+                        <a:prstGeom prst="rect">
+                          <a:avLst/>
+                        </a:prstGeom>
+                        <a:solidFill>
+                          <a:prstClr val="white"/>
+                        </a:solidFill>
+                        <a:ln>
+                          <a:noFill/>
+                        </a:ln>
+                      </wps:spPr>
+                      <wps:txbx>
+                        <w:txbxContent>
+                          <w:p>
+                            <w:pPr>
+                              <w:pStyle w:val="Caption"/>
+                              <w:rPr>
+                                <w:noProof/>
+                              </w:rPr>
+                            </w:pPr>
+                            <w:r>
+                              <w:t>Hình 1: Demo research - Kiểm tra cấu trúc thư mục</w:t>
+                            </w:r>
+                          </w:p>
+                        </w:txbxContent>
+                      </wps:txbx>
+                      <wps:bodyPr rot="0" spcFirstLastPara="0" vertOverflow="overflow" horzOverflow="overflow" vert="horz" wrap="square" lIns="0" tIns="0" rIns="0" bIns="0" numCol="1" spcCol="0" rtlCol="0" fromWordArt="0" anchor="t" anchorCtr="0" forceAA="0" compatLnSpc="1">
+                        <a:prstTxWarp prst="textNoShape">
+                          <a:avLst/>
+                        </a:prstTxWarp>
+                        <a:spAutoFit/>
+                      </wps:bodyPr>
+                    </wps:wsp>
+                  </a:graphicData>
+                </a:graphic>
+              </wp:anchor>
+            </w:drawing>
+          </mc:Choice>
+          <mc:Fallback>
+            <w:pict>
+              <v:shapetype w14:anchorId="36E03E10" id="_x0000_t202" coordsize="21600,21600" o:spt="202" path="m,l,21600r21600,l21600,xe">
+                <v:stroke joinstyle="miter"/>
+                <v:path gradientshapeok="t" o:connecttype="rect"/>
+              </v:shapetype>
+              <v:shape id="Text Box 2" o:spid="_x0000_s1026" type="#_x0000_t202" style="position:absolute;left:0;text-align:left;margin-left:0;margin-top:254.55pt;width:468pt;height:.05pt;z-index:251660288;visibility:visible;mso-wrap-style:square;mso-wrap-distance-left:9pt;mso-wrap-distance-top:0;mso-wrap-distance-right:9pt;mso-wrap-distance-bottom:0;mso-position-horizontal:absolute;mso-position-horizontal-relative:text;mso-position-vertical:absolute;mso-position-vertical-relative:text;v-text-anchor:top" o:gfxdata="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" stroked="f">
+                <v:textbox style="mso-fit-shape-to-text:t" inset="0,0,0,0">
+                  <w:txbxContent>
+                    <w:p>
+                      <w:pPr>
+                        <w:pStyle w:val="Caption"/>
+                        <w:rPr>
+                          <w:noProof/>
+                        </w:rPr>
+                      </w:pPr>
+                      <w:r>
+                        <w:t>Hình 1: Demo research - Kiểm tra cấu trúc thư mục</w:t>
+                      </w:r>
+                    </w:p>
+                  </w:txbxContent>
+                </v:textbox>
+                <w10:wrap type="square"/>
+              </v:shape>
+            </w:pict>
+          </mc:Fallback>
+        </mc:AlternateContent>
+      </w:r>
+      <w:r>
+        <w:rPr>
+          <w:noProof/>
+        </w:rPr>
+        <mc:AlternateContent>
+          <mc:Choice Requires="wps">
+            <w:drawing>
+              <wp:anchor distT="0" distB="0" distL="114300" distR="114300" simplePos="0" relativeHeight="251662336" behindDoc="0" locked="0" layoutInCell="1" allowOverlap="1" wp14:anchorId="759A51C9" wp14:editId="026B55C9">
+                <wp:simplePos x="0" y="0"/>
+                <wp:positionH relativeFrom="column">
+                  <wp:posOffset>0</wp:posOffset>
+                </wp:positionH>
+                <wp:positionV relativeFrom="paragraph">
+                  <wp:posOffset>3232785</wp:posOffset>
+                </wp:positionV>
+                <wp:extent cx="5943600" cy="635"/>
+                <wp:effectExtent l="0" t="0" r="0" b="0"/>
+                <wp:wrapSquare wrapText="bothSides"/>
+                <wp:docPr id="3" name="Text Box 3"/>
+                <wp:cNvGraphicFramePr/>
+                <a:graphic xmlns:a="http://schemas.openxmlformats.org/drawingml/2006/main">
+                  <a:graphicData uri="http://schemas.microsoft.com/office/word/2010/wordprocessingShape">
+                    <wps:wsp>
+                      <wps:cNvSpPr txBox="1"/>
+                      <wps:spPr>
+                        <a:xfrm>
+                          <a:off x="0" y="0"/>
+                          <a:ext cx="5943600" cy="635"/>
+                        </a:xfrm>
+                        <a:prstGeom prst="rect">
+                          <a:avLst/>
+                        </a:prstGeom>
+                        <a:solidFill>
+                          <a:prstClr val="white"/>
+                        </a:solidFill>
+                        <a:ln>
+                          <a:noFill/>
+                        </a:ln>
+                      </wps:spPr>
+                      <wps:txbx>
+                        <w:txbxContent>
+                          <w:p>
+                            <w:pPr>
+                              <w:pStyle w:val="Caption"/>
+                              <w:rPr>
+                                <w:noProof/>
+                              </w:rPr>
+                            </w:pPr>
+                            <w:bookmarkStart w:id="8" w:name="_Ref5172797"/>
+                            <w:r>
+                              <w:t xml:space="preserve">Hình </w:t>
+                            </w:r>
+                            <w:fldSimple w:instr=" SEQ Hình \* ARABIC ">
+                              <w:r>
+                                <w:rPr>
+                                  <w:noProof/>
+                                </w:rPr>
+                                <w:t>1</w:t>
+                              </w:r>
+                            </w:fldSimple>
+                            <w:r>
+                              <w:t>.1 Research</w:t>
+                            </w:r>
+                            <w:bookmarkEnd w:id="8"/>
+                          </w:p>
+                        </w:txbxContent>
+                      </wps:txbx>
+                      <wps:bodyPr rot="0" spcFirstLastPara="0" vertOverflow="overflow" horzOverflow="overflow" vert="horz" wrap="square" lIns="0" tIns="0" rIns="0" bIns="0" numCol="1" spcCol="0" rtlCol="0" fromWordArt="0" anchor="t" anchorCtr="0" forceAA="0" compatLnSpc="1">
+                        <a:prstTxWarp prst="textNoShape">
+                          <a:avLst/>
+                        </a:prstTxWarp>
+                        <a:spAutoFit/>
+                      </wps:bodyPr>
+                    </wps:wsp>
+                  </a:graphicData>
+                </a:graphic>
+              </wp:anchor>
+            </w:drawing>
+          </mc:Choice>
+          <mc:Fallback>
+            <w:pict>
+              <v:shape w14:anchorId="759A51C9" id="Text Box 3" o:spid="_x0000_s1027" type="#_x0000_t202" style="position:absolute;left:0;text-align:left;margin-left:0;margin-top:254.55pt;width:468pt;height:.05pt;z-index:251662336;visibility:visible;mso-wrap-style:square;mso-wrap-distance-left:9pt;mso-wrap-distance-top:0;mso-wrap-distance-right:9pt;mso-wrap-distance-bottom:0;mso-position-horizontal:absolute;mso-position-horizontal-relative:text;mso-position-vertical:absolute;mso-position-vertical-relative:text;v-text-anchor:top" o:gfxdata="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" stroked="f">
+                <v:textbox style="mso-fit-shape-to-text:t" inset="0,0,0,0">
+                  <w:txbxContent>
+                    <w:p>
+                      <w:pPr>
+                        <w:pStyle w:val="Caption"/>
+                        <w:rPr>
+                          <w:noProof/>
+                        </w:rPr>
+                      </w:pPr>
+                      <w:bookmarkStart w:id="9" w:name="_Ref5172797"/>
+                      <w:r>
+                        <w:t xml:space="preserve">Hình </w:t>
+                      </w:r>
+                      <w:fldSimple w:instr=" SEQ Hình \* ARABIC ">
+                        <w:r>
+                          <w:rPr>
+                            <w:noProof/>
+                          </w:rPr>
+                          <w:t>1</w:t>
+                        </w:r>
+                      </w:fldSimple>
+                      <w:r>
+                        <w:t>.1 Research</w:t>
+                      </w:r>
+                      <w:bookmarkEnd w:id="9"/>
+                    </w:p>
+                  </w:txbxContent>
+                </v:textbox>
+                <w10:wrap type="square"/>
+              </v:shape>
+            </w:pict>
+          </mc:Fallback>
+        </mc:AlternateContent>
+      </w:r>
+      <w:r>
+        <w:rPr>
+          <w:noProof/>
+        </w:rPr>
+        <w:drawing>
+          <wp:anchor distT="0" distB="0" distL="114300" distR="114300" simplePos="0" relativeHeight="251658240" behindDoc="0" locked="0" layoutInCell="1" allowOverlap="1" wp14:anchorId="1A9D4444" wp14:editId="19059BCA">
+            <wp:simplePos x="0" y="0"/>
+            <wp:positionH relativeFrom="margin">
+              <wp:align>right</wp:align>
+            </wp:positionH>
+            <wp:positionV relativeFrom="paragraph">
+              <wp:posOffset>544195</wp:posOffset>
+            </wp:positionV>
+            <wp:extent cx="5943600" cy="2631440"/>
+            <wp:effectExtent l="0" t="0" r="0" b="0"/>
+            <wp:wrapSquare wrapText="bothSides"/>
+            <wp:docPr id="1" name="Picture 1"/>
+            <wp:cNvGraphicFramePr>
+              <a:graphicFrameLocks xmlns:a="http://schemas.openxmlformats.org/drawingml/2006/main" noChangeAspect="1"/>
+            </wp:cNvGraphicFramePr>
+            <a:graphic xmlns:a="http://schemas.openxmlformats.org/drawingml/2006/main">
+              <a:graphicData uri="http://schemas.openxmlformats.org/drawingml/2006/picture">
+                <pic:pic xmlns:pic="http://schemas.openxmlformats.org/drawingml/2006/picture">
+                  <pic:nvPicPr>
+                    <pic:cNvPr id="1" name=""/>
+                    <pic:cNvPicPr/>
+                  </pic:nvPicPr>
+                  <pic:blipFill>
+                    <a:blip r:embed="rId12" cstate="print">
+                      <a:extLst>
+                        <a:ext uri="{28A0092B-C50C-407E-A947-70E740481C1C}">
+                          <a14:useLocalDpi xmlns:a14="http://schemas.microsoft.com/office/drawing/2010/main" val="0"/>
+                        </a:ext>
+                      </a:extLst>
+                    </a:blip>
+                    <a:stretch>
+                      <a:fillRect/>
+                    </a:stretch>
+                  </pic:blipFill>
+                  <pic:spPr>
+                    <a:xfrm>
+                      <a:off x="0" y="0"/>
+                      <a:ext cx="5943600" cy="2631440"/>
+                    </a:xfrm>
+                    <a:prstGeom prst="rect">
+                      <a:avLst/>
+                    </a:prstGeom>
+                  </pic:spPr>
+                </pic:pic>
+              </a:graphicData>
+            </a:graphic>
+            <wp14:sizeRelH relativeFrom="page">
+              <wp14:pctWidth>0</wp14:pctWidth>
+            </wp14:sizeRelH>
+            <wp14:sizeRelV relativeFrom="page">
+              <wp14:pctHeight>0</wp14:pctHeight>
+            </wp14:sizeRelV>
+          </wp:anchor>
+        </w:drawing>
+      </w:r>
+      <w:r>
+        <w:rPr>
+          <w:rFonts w:ascii="Times New Roman" w:hAnsi="Times New Roman" w:cs="Times New Roman"/>
+          <w:sz w:val="28"/>
+        </w:rPr>
+        <w:t>So sánh</w:t>
+      </w:r>
+      <w:r>
+        <w:rPr>
+          <w:rFonts w:ascii="Times New Roman" w:hAnsi="Times New Roman" w:cs="Times New Roman"/>
+          <w:sz w:val="28"/>
+        </w:rPr>
+        <w:t xml:space="preserve"> cấu trúc thư mục</w:t>
+      </w:r>
+      <w:r>
+        <w:rPr>
+          <w:rFonts w:ascii="Times New Roman" w:hAnsi="Times New Roman" w:cs="Times New Roman"/>
+          <w:sz w:val="28"/>
+        </w:rPr>
+        <w:t xml:space="preserve"> </w:t>
+      </w:r>
+      <w:r>
+        <w:rPr>
+          <w:rFonts w:ascii="Times New Roman" w:hAnsi="Times New Roman" w:cs="Times New Roman"/>
+          <w:sz w:val="28"/>
+        </w:rPr>
+        <w:t>bao gồm</w:t>
+      </w:r>
+      <w:r>
+        <w:rPr>
+          <w:rFonts w:ascii="Times New Roman" w:hAnsi="Times New Roman" w:cs="Times New Roman"/>
+          <w:sz w:val="28"/>
+        </w:rPr>
+        <w:t xml:space="preserve"> folder </w:t>
+      </w:r>
+      <w:r>
+        <w:rPr>
+          <w:rFonts w:ascii="Times New Roman" w:hAnsi="Times New Roman" w:cs="Times New Roman"/>
+          <w:sz w:val="28"/>
+        </w:rPr>
+        <w:t>và</w:t>
+      </w:r>
+      <w:r>
+        <w:rPr>
+          <w:rFonts w:ascii="Times New Roman" w:hAnsi="Times New Roman" w:cs="Times New Roman"/>
+          <w:sz w:val="28"/>
+        </w:rPr>
+        <w:t xml:space="preserve"> file trong 2 cây thư mục khác nhau</w:t>
+      </w:r>
+      <w:r>
+        <w:rPr>
+          <w:rFonts w:ascii="Times New Roman" w:hAnsi="Times New Roman" w:cs="Times New Roman"/>
+          <w:sz w:val="28"/>
+        </w:rPr>
+        <w:t>.</w:t>
+      </w:r>
+      <w:r>
+        <w:rPr>
+          <w:noProof/>
+        </w:rPr>
+        <w:t xml:space="preserve"> </w:t>
+      </w:r>
+    </w:p>
+    <w:p>
+      <w:pPr>
+        <w:pStyle w:val="ListParagraph"/>
+        <w:rPr>
+          <w:rFonts w:ascii="Times New Roman" w:hAnsi="Times New Roman" w:cs="Times New Roman"/>
+          <w:sz w:val="28"/>
+        </w:rPr>
+      </w:pPr>
     </w:p>
     <w:p>
       <w:pPr>
@@ -12112,40 +12484,40 @@
           <w:sz w:val="44"/>
         </w:rPr>
       </w:pPr>
-      <w:bookmarkStart w:id="8" w:name="_Toc1774282"/>
-      <w:bookmarkStart w:id="9" w:name="_Toc5112448"/>
+      <w:bookmarkStart w:id="10" w:name="_Toc1774282"/>
+      <w:bookmarkStart w:id="11" w:name="_Toc5112448"/>
       <w:r>
         <w:rPr>
           <w:rFonts w:cs="Times New Roman"/>
           <w:sz w:val="44"/>
         </w:rPr>
         <w:t>Phần mở đầu</w:t>
-      </w:r>
-      <w:bookmarkEnd w:id="8"/>
-      <w:bookmarkEnd w:id="9"/>
-    </w:p>
-    <w:p>
-      <w:pPr>
-        <w:pStyle w:val="Heading2"/>
-        <w:rPr>
-          <w:rFonts w:ascii="Times New Roman" w:hAnsi="Times New Roman" w:cs="Times New Roman"/>
-          <w:sz w:val="32"/>
-        </w:rPr>
-      </w:pPr>
-      <w:bookmarkStart w:id="10" w:name="_Toc1774283"/>
-      <w:bookmarkStart w:id="11" w:name="_Toc5112449"/>
-      <w:r>
-        <w:rPr>
-          <w:rFonts w:ascii="Times New Roman" w:hAnsi="Times New Roman" w:cs="Times New Roman"/>
-          <w:sz w:val="32"/>
-        </w:rPr>
-        <w:t>1. Lý do chọn đề tài</w:t>
       </w:r>
       <w:bookmarkEnd w:id="10"/>
       <w:bookmarkEnd w:id="11"/>
     </w:p>
     <w:p>
       <w:pPr>
+        <w:pStyle w:val="Heading2"/>
+        <w:rPr>
+          <w:rFonts w:ascii="Times New Roman" w:hAnsi="Times New Roman" w:cs="Times New Roman"/>
+          <w:sz w:val="32"/>
+        </w:rPr>
+      </w:pPr>
+      <w:bookmarkStart w:id="12" w:name="_Toc1774283"/>
+      <w:bookmarkStart w:id="13" w:name="_Toc5112449"/>
+      <w:r>
+        <w:rPr>
+          <w:rFonts w:ascii="Times New Roman" w:hAnsi="Times New Roman" w:cs="Times New Roman"/>
+          <w:sz w:val="32"/>
+        </w:rPr>
+        <w:t>1. Lý do chọn đề tài</w:t>
+      </w:r>
+      <w:bookmarkEnd w:id="12"/>
+      <w:bookmarkEnd w:id="13"/>
+    </w:p>
+    <w:p>
+      <w:pPr>
         <w:spacing w:before="120" w:after="120" w:line="360" w:lineRule="auto"/>
         <w:jc w:val="both"/>
         <w:rPr>
@@ -12261,8 +12633,8 @@
           <w:sz w:val="32"/>
         </w:rPr>
       </w:pPr>
-      <w:bookmarkStart w:id="12" w:name="_Toc1774284"/>
-      <w:bookmarkStart w:id="13" w:name="_Toc5112450"/>
+      <w:bookmarkStart w:id="14" w:name="_Toc1774284"/>
+      <w:bookmarkStart w:id="15" w:name="_Toc5112450"/>
       <w:r>
         <w:rPr>
           <w:rFonts w:ascii="Times New Roman" w:hAnsi="Times New Roman" w:cs="Times New Roman"/>
@@ -12270,8 +12642,8 @@
         </w:rPr>
         <w:t>2. Mục đích nghiên cứu</w:t>
       </w:r>
-      <w:bookmarkEnd w:id="12"/>
-      <w:bookmarkEnd w:id="13"/>
+      <w:bookmarkEnd w:id="14"/>
+      <w:bookmarkEnd w:id="15"/>
     </w:p>
     <w:p>
       <w:pPr>
@@ -12341,8 +12713,8 @@
           <w:sz w:val="32"/>
         </w:rPr>
       </w:pPr>
-      <w:bookmarkStart w:id="14" w:name="_Toc1774285"/>
-      <w:bookmarkStart w:id="15" w:name="_Toc5112451"/>
+      <w:bookmarkStart w:id="16" w:name="_Toc1774285"/>
+      <w:bookmarkStart w:id="17" w:name="_Toc5112451"/>
       <w:r>
         <w:rPr>
           <w:rFonts w:ascii="Times New Roman" w:hAnsi="Times New Roman" w:cs="Times New Roman"/>
@@ -12350,8 +12722,8 @@
         </w:rPr>
         <w:t>3. Đối tượng và khách thể nghiên cứu</w:t>
       </w:r>
-      <w:bookmarkEnd w:id="14"/>
-      <w:bookmarkEnd w:id="15"/>
+      <w:bookmarkEnd w:id="16"/>
+      <w:bookmarkEnd w:id="17"/>
     </w:p>
     <w:p>
       <w:pPr>
@@ -12412,93 +12784,38 @@
           <w:sz w:val="32"/>
         </w:rPr>
       </w:pPr>
-      <w:bookmarkStart w:id="16" w:name="_Toc1774286"/>
-      <w:bookmarkStart w:id="17" w:name="_Toc5112452"/>
+      <w:bookmarkStart w:id="18" w:name="_Toc1774286"/>
+      <w:bookmarkStart w:id="19" w:name="_Toc5112452"/>
       <w:r>
         <w:rPr>
           <w:rFonts w:ascii="Times New Roman" w:hAnsi="Times New Roman" w:cs="Times New Roman"/>
           <w:sz w:val="32"/>
         </w:rPr>
         <w:t>4. Giả thuyết nghiên cứu</w:t>
-      </w:r>
-      <w:bookmarkEnd w:id="16"/>
-      <w:bookmarkEnd w:id="17"/>
-    </w:p>
-    <w:p>
-      <w:pPr>
-        <w:rPr>
-          <w:rFonts w:ascii="Times New Roman" w:hAnsi="Times New Roman" w:cs="Times New Roman"/>
-          <w:sz w:val="28"/>
-        </w:rPr>
-      </w:pPr>
-      <w:r>
-        <w:rPr>
-          <w:rFonts w:ascii="Times New Roman" w:hAnsi="Times New Roman" w:cs="Times New Roman"/>
-          <w:sz w:val="28"/>
-        </w:rPr>
-        <w:t xml:space="preserve">- </w:t>
-      </w:r>
-      <w:r>
-        <w:rPr>
-          <w:rFonts w:ascii="Times New Roman" w:hAnsi="Times New Roman" w:cs="Times New Roman"/>
-          <w:sz w:val="28"/>
-        </w:rPr>
-        <w:t xml:space="preserve">Đưa ra các tiện ích có thể triển khai trên các website đang chạy. Các tiện tích giúp website hoạt động hiệu quả hơn tiết kiệm thời gian của người dùng và người quản lý. </w:t>
-      </w:r>
-    </w:p>
-    <w:p>
-      <w:pPr>
-        <w:pStyle w:val="Heading2"/>
-        <w:rPr>
-          <w:rFonts w:ascii="Times New Roman" w:hAnsi="Times New Roman" w:cs="Times New Roman"/>
-          <w:sz w:val="32"/>
-        </w:rPr>
-      </w:pPr>
-      <w:bookmarkStart w:id="18" w:name="_Toc1774287"/>
-      <w:bookmarkStart w:id="19" w:name="_Toc5112453"/>
-      <w:r>
-        <w:rPr>
-          <w:rFonts w:ascii="Times New Roman" w:hAnsi="Times New Roman" w:cs="Times New Roman"/>
-          <w:sz w:val="32"/>
-        </w:rPr>
-        <w:lastRenderedPageBreak/>
-        <w:t>5. Nhiệm vụ nghiên cứu</w:t>
       </w:r>
       <w:bookmarkEnd w:id="18"/>
       <w:bookmarkEnd w:id="19"/>
     </w:p>
     <w:p>
       <w:pPr>
-        <w:spacing w:line="360" w:lineRule="auto"/>
-        <w:rPr>
-          <w:rFonts w:ascii="Times New Roman" w:hAnsi="Times New Roman" w:cs="Times New Roman"/>
-          <w:sz w:val="28"/>
-          <w:szCs w:val="26"/>
-        </w:rPr>
-      </w:pPr>
-      <w:r>
-        <w:rPr>
-          <w:rFonts w:ascii="Times New Roman" w:hAnsi="Times New Roman" w:cs="Times New Roman"/>
-          <w:sz w:val="28"/>
-          <w:szCs w:val="26"/>
-        </w:rPr>
-        <w:t xml:space="preserve">+ </w:t>
-      </w:r>
-      <w:r>
-        <w:rPr>
-          <w:rFonts w:ascii="Times New Roman" w:hAnsi="Times New Roman" w:cs="Times New Roman"/>
-          <w:sz w:val="28"/>
-          <w:szCs w:val="26"/>
-        </w:rPr>
-        <w:t xml:space="preserve">Nghên cứu để thực hành viết được các tiện ích mt cách hoàn thiện và có thể đưa </w:t>
-      </w:r>
-      <w:r>
-        <w:rPr>
-          <w:rFonts w:ascii="Times New Roman" w:hAnsi="Times New Roman" w:cs="Times New Roman"/>
-          <w:sz w:val="28"/>
-          <w:szCs w:val="26"/>
-        </w:rPr>
-        <w:t>vào các website đang chạy.</w:t>
+        <w:rPr>
+          <w:rFonts w:ascii="Times New Roman" w:hAnsi="Times New Roman" w:cs="Times New Roman"/>
+          <w:sz w:val="28"/>
+        </w:rPr>
+      </w:pPr>
+      <w:r>
+        <w:rPr>
+          <w:rFonts w:ascii="Times New Roman" w:hAnsi="Times New Roman" w:cs="Times New Roman"/>
+          <w:sz w:val="28"/>
+        </w:rPr>
+        <w:t xml:space="preserve">- </w:t>
+      </w:r>
+      <w:r>
+        <w:rPr>
+          <w:rFonts w:ascii="Times New Roman" w:hAnsi="Times New Roman" w:cs="Times New Roman"/>
+          <w:sz w:val="28"/>
+        </w:rPr>
+        <w:t xml:space="preserve">Đưa ra các tiện ích có thể triển khai trên các website đang chạy. Các tiện tích giúp website hoạt động hiệu quả hơn tiết kiệm thời gian của người dùng và người quản lý. </w:t>
       </w:r>
     </w:p>
     <w:p>
@@ -12509,17 +12826,72 @@
           <w:sz w:val="32"/>
         </w:rPr>
       </w:pPr>
-      <w:bookmarkStart w:id="20" w:name="_Toc1774288"/>
-      <w:bookmarkStart w:id="21" w:name="_Toc5112454"/>
+      <w:bookmarkStart w:id="20" w:name="_Toc1774287"/>
+      <w:bookmarkStart w:id="21" w:name="_Toc5112453"/>
       <w:r>
         <w:rPr>
           <w:rFonts w:ascii="Times New Roman" w:hAnsi="Times New Roman" w:cs="Times New Roman"/>
           <w:sz w:val="32"/>
         </w:rPr>
-        <w:t>6. Phương pháp nghiên cứu</w:t>
+        <w:lastRenderedPageBreak/>
+        <w:t>5. Nhiệm vụ nghiên cứu</w:t>
       </w:r>
       <w:bookmarkEnd w:id="20"/>
       <w:bookmarkEnd w:id="21"/>
+    </w:p>
+    <w:p>
+      <w:pPr>
+        <w:spacing w:line="360" w:lineRule="auto"/>
+        <w:rPr>
+          <w:rFonts w:ascii="Times New Roman" w:hAnsi="Times New Roman" w:cs="Times New Roman"/>
+          <w:sz w:val="28"/>
+          <w:szCs w:val="26"/>
+        </w:rPr>
+      </w:pPr>
+      <w:r>
+        <w:rPr>
+          <w:rFonts w:ascii="Times New Roman" w:hAnsi="Times New Roman" w:cs="Times New Roman"/>
+          <w:sz w:val="28"/>
+          <w:szCs w:val="26"/>
+        </w:rPr>
+        <w:t xml:space="preserve">+ </w:t>
+      </w:r>
+      <w:r>
+        <w:rPr>
+          <w:rFonts w:ascii="Times New Roman" w:hAnsi="Times New Roman" w:cs="Times New Roman"/>
+          <w:sz w:val="28"/>
+          <w:szCs w:val="26"/>
+        </w:rPr>
+        <w:t xml:space="preserve">Nghên cứu để thực hành viết được các tiện ích mt cách hoàn thiện và có thể đưa </w:t>
+      </w:r>
+      <w:r>
+        <w:rPr>
+          <w:rFonts w:ascii="Times New Roman" w:hAnsi="Times New Roman" w:cs="Times New Roman"/>
+          <w:sz w:val="28"/>
+          <w:szCs w:val="26"/>
+        </w:rPr>
+        <w:t>vào các website đang chạy.</w:t>
+      </w:r>
+    </w:p>
+    <w:p>
+      <w:pPr>
+        <w:pStyle w:val="Heading2"/>
+        <w:rPr>
+          <w:rFonts w:ascii="Times New Roman" w:hAnsi="Times New Roman" w:cs="Times New Roman"/>
+          <w:sz w:val="32"/>
+        </w:rPr>
+      </w:pPr>
+      <w:bookmarkStart w:id="22" w:name="_Toc1774288"/>
+      <w:bookmarkStart w:id="23" w:name="_Toc5112454"/>
+      <w:r>
+        <w:rPr>
+          <w:rFonts w:ascii="Times New Roman" w:hAnsi="Times New Roman" w:cs="Times New Roman"/>
+          <w:sz w:val="32"/>
+        </w:rPr>
+        <w:t>6. Phương pháp nghiên cứu</w:t>
+      </w:r>
+      <w:bookmarkEnd w:id="22"/>
+      <w:bookmarkEnd w:id="23"/>
     </w:p>
     <w:p>
       <w:pPr>
@@ -12637,8 +13009,8 @@
           <w:sz w:val="32"/>
         </w:rPr>
       </w:pPr>
-      <w:bookmarkStart w:id="22" w:name="_Toc1774289"/>
-      <w:bookmarkStart w:id="23" w:name="_Toc5112455"/>
+      <w:bookmarkStart w:id="24" w:name="_Toc1774289"/>
+      <w:bookmarkStart w:id="25" w:name="_Toc5112455"/>
       <w:r>
         <w:rPr>
           <w:rFonts w:ascii="Times New Roman" w:hAnsi="Times New Roman" w:cs="Times New Roman"/>
@@ -12646,8 +13018,8 @@
         </w:rPr>
         <w:t>7. Phạm vi ảnh hưởng</w:t>
       </w:r>
-      <w:bookmarkEnd w:id="22"/>
-      <w:bookmarkEnd w:id="23"/>
+      <w:bookmarkEnd w:id="24"/>
+      <w:bookmarkEnd w:id="25"/>
     </w:p>
     <w:p>
       <w:r>
@@ -12662,8 +13034,8 @@
           <w:sz w:val="44"/>
         </w:rPr>
       </w:pPr>
-      <w:bookmarkStart w:id="24" w:name="_Toc1774290"/>
-      <w:bookmarkStart w:id="25" w:name="_Toc5112456"/>
+      <w:bookmarkStart w:id="26" w:name="_Toc1774290"/>
+      <w:bookmarkStart w:id="27" w:name="_Toc5112456"/>
       <w:r>
         <w:rPr>
           <w:rFonts w:cs="Times New Roman"/>
@@ -12671,8 +13043,8 @@
         </w:rPr>
         <w:t>Phần nội dung</w:t>
       </w:r>
-      <w:bookmarkEnd w:id="24"/>
-      <w:bookmarkEnd w:id="25"/>
+      <w:bookmarkEnd w:id="26"/>
+      <w:bookmarkEnd w:id="27"/>
       <w:r>
         <w:rPr>
           <w:rFonts w:cs="Times New Roman"/>
@@ -12689,8 +13061,8 @@
           <w:sz w:val="32"/>
         </w:rPr>
       </w:pPr>
-      <w:bookmarkStart w:id="26" w:name="_Toc1774291"/>
-      <w:bookmarkStart w:id="27" w:name="_Toc5112457"/>
+      <w:bookmarkStart w:id="28" w:name="_Toc1774291"/>
+      <w:bookmarkStart w:id="29" w:name="_Toc5112457"/>
       <w:r>
         <w:rPr>
           <w:rFonts w:ascii="Times New Roman" w:hAnsi="Times New Roman" w:cs="Times New Roman"/>
@@ -12698,8 +13070,8 @@
         </w:rPr>
         <w:t>Chương 1: Cơ sở lý luận</w:t>
       </w:r>
-      <w:bookmarkEnd w:id="26"/>
-      <w:bookmarkEnd w:id="27"/>
+      <w:bookmarkEnd w:id="28"/>
+      <w:bookmarkEnd w:id="29"/>
     </w:p>
     <w:p>
       <w:pPr>
@@ -12715,8 +13087,8 @@
           <w:sz w:val="32"/>
         </w:rPr>
       </w:pPr>
-      <w:bookmarkStart w:id="28" w:name="_Toc1774292"/>
-      <w:bookmarkStart w:id="29" w:name="_Toc5112458"/>
+      <w:bookmarkStart w:id="30" w:name="_Toc1774292"/>
+      <w:bookmarkStart w:id="31" w:name="_Toc5112458"/>
       <w:r>
         <w:rPr>
           <w:rFonts w:ascii="Times New Roman" w:hAnsi="Times New Roman" w:cs="Times New Roman"/>
@@ -12724,8 +13096,8 @@
         </w:rPr>
         <w:t>Tổng quan về đề tài</w:t>
       </w:r>
-      <w:bookmarkEnd w:id="28"/>
-      <w:bookmarkEnd w:id="29"/>
+      <w:bookmarkEnd w:id="30"/>
+      <w:bookmarkEnd w:id="31"/>
     </w:p>
     <w:p>
       <w:pPr>
@@ -12833,8 +13205,8 @@
           <w:sz w:val="32"/>
         </w:rPr>
       </w:pPr>
-      <w:bookmarkStart w:id="30" w:name="_Toc1774293"/>
-      <w:bookmarkStart w:id="31" w:name="_Toc5112459"/>
+      <w:bookmarkStart w:id="32" w:name="_Toc1774293"/>
+      <w:bookmarkStart w:id="33" w:name="_Toc5112459"/>
       <w:r>
         <w:rPr>
           <w:rFonts w:ascii="Times New Roman" w:hAnsi="Times New Roman" w:cs="Times New Roman"/>
@@ -12842,8 +13214,8 @@
         </w:rPr>
         <w:t>Giới thiệu về hệ thống</w:t>
       </w:r>
-      <w:bookmarkEnd w:id="30"/>
-      <w:bookmarkEnd w:id="31"/>
+      <w:bookmarkEnd w:id="32"/>
+      <w:bookmarkEnd w:id="33"/>
     </w:p>
     <w:p>
       <w:pPr>
@@ -13327,8 +13699,8 @@
           <w:sz w:val="32"/>
         </w:rPr>
       </w:pPr>
-      <w:bookmarkStart w:id="32" w:name="_Toc1774298"/>
-      <w:bookmarkStart w:id="33" w:name="_Toc5112460"/>
+      <w:bookmarkStart w:id="34" w:name="_Toc1774298"/>
+      <w:bookmarkStart w:id="35" w:name="_Toc5112460"/>
       <w:r>
         <w:rPr>
           <w:rFonts w:ascii="Times New Roman" w:hAnsi="Times New Roman" w:cs="Times New Roman"/>
@@ -13336,8 +13708,8 @@
         </w:rPr>
         <w:t>Chương 2: Thực trạng và giải pháp của vấn đề nghiên cứu</w:t>
       </w:r>
-      <w:bookmarkEnd w:id="32"/>
-      <w:bookmarkEnd w:id="33"/>
+      <w:bookmarkEnd w:id="34"/>
+      <w:bookmarkEnd w:id="35"/>
     </w:p>
     <w:p>
       <w:pPr>
@@ -13436,8 +13808,8 @@
           <w:sz w:val="32"/>
         </w:rPr>
       </w:pPr>
-      <w:bookmarkStart w:id="34" w:name="_Toc1774304"/>
-      <w:bookmarkStart w:id="35" w:name="_Toc5112461"/>
+      <w:bookmarkStart w:id="36" w:name="_Toc1774304"/>
+      <w:bookmarkStart w:id="37" w:name="_Toc5112461"/>
       <w:r>
         <w:rPr>
           <w:rFonts w:ascii="Times New Roman" w:hAnsi="Times New Roman" w:cs="Times New Roman"/>
@@ -13445,8 +13817,8 @@
         </w:rPr>
         <w:t>Chương 3: Kết quả nghiên cứu</w:t>
       </w:r>
-      <w:bookmarkEnd w:id="34"/>
-      <w:bookmarkEnd w:id="35"/>
+      <w:bookmarkEnd w:id="36"/>
+      <w:bookmarkEnd w:id="37"/>
     </w:p>
     <w:p>
       <w:pPr>
@@ -13516,8 +13888,8 @@
           <w:sz w:val="44"/>
         </w:rPr>
       </w:pPr>
-      <w:bookmarkStart w:id="36" w:name="_Toc1774310"/>
-      <w:bookmarkStart w:id="37" w:name="_Toc5112462"/>
+      <w:bookmarkStart w:id="38" w:name="_Toc1774310"/>
+      <w:bookmarkStart w:id="39" w:name="_Toc5112462"/>
       <w:r>
         <w:rPr>
           <w:rFonts w:cs="Times New Roman"/>
@@ -13526,8 +13898,8 @@
         <w:lastRenderedPageBreak/>
         <w:t>Kết luận và kiến nghị</w:t>
       </w:r>
-      <w:bookmarkEnd w:id="36"/>
-      <w:bookmarkEnd w:id="37"/>
+      <w:bookmarkEnd w:id="38"/>
+      <w:bookmarkEnd w:id="39"/>
     </w:p>
     <w:p>
       <w:pPr>
@@ -13537,8 +13909,8 @@
           <w:sz w:val="44"/>
         </w:rPr>
       </w:pPr>
-      <w:bookmarkStart w:id="38" w:name="_Toc1774311"/>
-      <w:bookmarkStart w:id="39" w:name="_Toc5112463"/>
+      <w:bookmarkStart w:id="40" w:name="_Toc1774311"/>
+      <w:bookmarkStart w:id="41" w:name="_Toc5112463"/>
       <w:r>
         <w:rPr>
           <w:rFonts w:cs="Times New Roman"/>
@@ -13546,8 +13918,8 @@
         </w:rPr>
         <w:t>Danh mục tài liệu tham khảo</w:t>
       </w:r>
-      <w:bookmarkEnd w:id="38"/>
-      <w:bookmarkEnd w:id="39"/>
+      <w:bookmarkEnd w:id="40"/>
+      <w:bookmarkEnd w:id="41"/>
     </w:p>
     <w:p>
       <w:pPr>
@@ -13561,7 +13933,7 @@
           <w:sz w:val="36"/>
         </w:rPr>
       </w:pPr>
-      <w:hyperlink r:id="rId10" w:history="1">
+      <w:hyperlink r:id="rId13" w:history="1">
         <w:r>
           <w:rPr>
             <w:rStyle w:val="Hyperlink"/>
@@ -13584,7 +13956,7 @@
           <w:sz w:val="32"/>
         </w:rPr>
       </w:pPr>
-      <w:hyperlink r:id="rId11" w:history="1">
+      <w:hyperlink r:id="rId14" w:history="1">
         <w:r>
           <w:rPr>
             <w:rStyle w:val="Hyperlink"/>
@@ -13607,7 +13979,7 @@
           <w:sz w:val="32"/>
         </w:rPr>
       </w:pPr>
-      <w:hyperlink r:id="rId12" w:history="1">
+      <w:hyperlink r:id="rId15" w:history="1">
         <w:r>
           <w:rPr>
             <w:rStyle w:val="Hyperlink"/>
@@ -13630,7 +14002,7 @@
           <w:sz w:val="32"/>
         </w:rPr>
       </w:pPr>
-      <w:hyperlink r:id="rId13" w:history="1">
+      <w:hyperlink r:id="rId16" w:history="1">
         <w:r>
           <w:rPr>
             <w:rStyle w:val="Hyperlink"/>
@@ -14118,6 +14490,97 @@
       </w:rPr>
     </w:lvl>
   </w:abstractNum>
+  <w:abstractNum w:abstractNumId="4" w15:restartNumberingAfterBreak="0">
+    <w:nsid w:val="6FFE3A92"/>
+    <w:multiLevelType w:val="hybridMultilevel"/>
+    <w:tmpl w:val="F238EC68"/>
+    <w:lvl w:ilvl="0" w:tplc="A1DE6494">
+      <w:start w:val="1"/>
+      <w:numFmt w:val="decimal"/>
+      <w:lvlText w:val="%1."/>
+      <w:lvlJc w:val="left"/>
+      <w:pPr>
+        <w:ind w:left="720" w:hanging="360"/>
+      </w:pPr>
+      <w:rPr>
+        <w:rFonts w:hint="default"/>
+        <w:b w:val="0"/>
+        <w:sz w:val="28"/>
+      </w:rPr>
+    </w:lvl>
+    <w:lvl w:ilvl="1" w:tplc="04090019" w:tentative="1">
+      <w:start w:val="1"/>
+      <w:numFmt w:val="lowerLetter"/>
+      <w:lvlText w:val="%2."/>
+      <w:lvlJc w:val="left"/>
+      <w:pPr>
+        <w:ind w:left="1440" w:hanging="360"/>
+      </w:pPr>
+    </w:lvl>
+    <w:lvl w:ilvl="2" w:tplc="0409001B" w:tentative="1">
+      <w:start w:val="1"/>
+      <w:numFmt w:val="lowerRoman"/>
+      <w:lvlText w:val="%3."/>
+      <w:lvlJc w:val="right"/>
+      <w:pPr>
+        <w:ind w:left="2160" w:hanging="180"/>
+      </w:pPr>
+    </w:lvl>
+    <w:lvl w:ilvl="3" w:tplc="0409000F" w:tentative="1">
+      <w:start w:val="1"/>
+      <w:numFmt w:val="decimal"/>
+      <w:lvlText w:val="%4."/>
+      <w:lvlJc w:val="left"/>
+      <w:pPr>
+        <w:ind w:left="2880" w:hanging="360"/>
+      </w:pPr>
+    </w:lvl>
+    <w:lvl w:ilvl="4" w:tplc="04090019" w:tentative="1">
+      <w:start w:val="1"/>
+      <w:numFmt w:val="lowerLetter"/>
+      <w:lvlText w:val="%5."/>
+      <w:lvlJc w:val="left"/>
+      <w:pPr>
+        <w:ind w:left="3600" w:hanging="360"/>
+      </w:pPr>
+    </w:lvl>
+    <w:lvl w:ilvl="5" w:tplc="0409001B" w:tentative="1">
+      <w:start w:val="1"/>
+      <w:numFmt w:val="lowerRoman"/>
+      <w:lvlText w:val="%6."/>
+      <w:lvlJc w:val="right"/>
+      <w:pPr>
+        <w:ind w:left="4320" w:hanging="180"/>
+      </w:pPr>
+    </w:lvl>
+    <w:lvl w:ilvl="6" w:tplc="0409000F" w:tentative="1">
+      <w:start w:val="1"/>
+      <w:numFmt w:val="decimal"/>
+      <w:lvlText w:val="%7."/>
+      <w:lvlJc w:val="left"/>
+      <w:pPr>
+        <w:ind w:left="5040" w:hanging="360"/>
+      </w:pPr>
+    </w:lvl>
+    <w:lvl w:ilvl="7" w:tplc="04090019" w:tentative="1">
+      <w:start w:val="1"/>
+      <w:numFmt w:val="lowerLetter"/>
+      <w:lvlText w:val="%8."/>
+      <w:lvlJc w:val="left"/>
+      <w:pPr>
+        <w:ind w:left="5760" w:hanging="360"/>
+      </w:pPr>
+    </w:lvl>
+    <w:lvl w:ilvl="8" w:tplc="0409001B" w:tentative="1">
+      <w:start w:val="1"/>
+      <w:numFmt w:val="lowerRoman"/>
+      <w:lvlText w:val="%9."/>
+      <w:lvlJc w:val="right"/>
+      <w:pPr>
+        <w:ind w:left="6480" w:hanging="180"/>
+      </w:pPr>
+    </w:lvl>
+  </w:abstractNum>
   <w:num w:numId="1">
     <w:abstractNumId w:val="0"/>
   </w:num>
@@ -14129,6 +14592,9 @@
   </w:num>
   <w:num w:numId="4">
     <w:abstractNumId w:val="3"/>
+  </w:num>
+  <w:num w:numId="5">
+    <w:abstractNumId w:val="4"/>
   </w:num>
 </w:numbering>
 </file>
@@ -14774,6 +15240,37 @@
       <w:ind w:left="440"/>
     </w:pPr>
   </w:style>
+  <w:style w:type="character" w:styleId="FollowedHyperlink">
+    <w:name w:val="FollowedHyperlink"/>
+    <w:basedOn w:val="DefaultParagraphFont"/>
+    <w:uiPriority w:val="99"/>
+    <w:semiHidden/>
+    <w:unhideWhenUsed/>
+    <w:rsid w:val="00480960"/>
+    <w:rPr>
+      <w:color w:val="954F72" w:themeColor="followedHyperlink"/>
+      <w:u w:val="single"/>
+    </w:rPr>
+  </w:style>
+  <w:style w:type="paragraph" w:styleId="Caption">
+    <w:name w:val="caption"/>
+    <w:basedOn w:val="Normal"/>
+    <w:next w:val="Normal"/>
+    <w:uiPriority w:val="35"/>
+    <w:unhideWhenUsed/>
+    <w:qFormat/>
+    <w:rsid w:val="00330C8A"/>
+    <w:pPr>
+      <w:spacing w:after="200" w:line="240" w:lineRule="auto"/>
+    </w:pPr>
+    <w:rPr>
+      <w:i/>
+      <w:iCs/>
+      <w:color w:val="44546A" w:themeColor="text2"/>
+      <w:sz w:val="18"/>
+      <w:szCs w:val="18"/>
+    </w:rPr>
+  </w:style>
 </w:styles>
 </file>
 
@@ -15043,7 +15540,7 @@
 </file>
 
 <file path=customXml/itemProps1.xml><?xml version="1.0" encoding="utf-8"?>
-<ds:datastoreItem xmlns:ds="http://schemas.openxmlformats.org/officeDocument/2006/customXml" ds:itemID="{D938BDB8-1544-4716-9A7D-54ABF55978A6}">
+<ds:datastoreItem xmlns:ds="http://schemas.openxmlformats.org/officeDocument/2006/customXml" ds:itemID="{CB74D48A-B628-4974-A9A4-99BDAD0EC0D8}">
   <ds:schemaRefs>
     <ds:schemaRef ds:uri="http://schemas.openxmlformats.org/officeDocument/2006/bibliography"/>
   </ds:schemaRefs>
